--- a/manuscript.docx
+++ b/manuscript.docx
@@ -69,7 +69,7 @@
           <w:rPr>
             <w:rStyle w:val="Hyperlink"/>
           </w:rPr>
-          <w:t xml:space="preserve">ane-ukcmb/SOP@d226946</w:t>
+          <w:t xml:space="preserve">ane-ukcmb/SOP@a0f9cf3</w:t>
         </w:r>
       </w:hyperlink>
       <w:r>

--- a/manuscript.docx
+++ b/manuscript.docx
@@ -69,7 +69,7 @@
           <w:rPr>
             <w:rStyle w:val="Hyperlink"/>
           </w:rPr>
-          <w:t xml:space="preserve">ane-ukcmb/SOP@a0f9cf3</w:t>
+          <w:t xml:space="preserve">ane-ukcmb/SOP@2bf71db</w:t>
         </w:r>
       </w:hyperlink>
       <w:r>
